--- a/FinalSample2.docx
+++ b/FinalSample2.docx
@@ -4,13 +4,27 @@
   <w:body>
     <w:p>
       <w:r>
-        <w:t xml:space="preserve">Pareto Basic, </w:t>
-      </w:r>
-      <w:r>
-        <w:t>Bar Chart</w:t>
-      </w:r>
-      <w:r>
-        <w:t xml:space="preserve"> ,Stacked Bar Chart, Waterfall, histogram. Donut Chart, Symbol Map</w:t>
+        <w:t>Tableau</w:t>
+      </w:r>
+    </w:p>
+    <w:p>
+      <w:r>
+        <w:t>Pareto Basic, Bar Chart ,Stacked Bar Chart, Waterfall,</w:t>
+      </w:r>
+      <w:r>
+        <w:t xml:space="preserve"> H</w:t>
+      </w:r>
+      <w:r>
+        <w:t>istogram. Donut Chart, Symbol Map</w:t>
+      </w:r>
+      <w:r>
+        <w:t>, Tree M</w:t>
+      </w:r>
+      <w:r>
+        <w:t>ap</w:t>
+      </w:r>
+      <w:r>
+        <w:t>s</w:t>
       </w:r>
     </w:p>
     <w:p>
@@ -20,7 +34,15 @@
     </w:p>
     <w:p>
       <w:r>
-        <w:t>Level of Details: Homeworks+ Exclude include fixed in class</w:t>
+        <w:t xml:space="preserve">Level of Details: </w:t>
+      </w:r>
+      <w:proofErr w:type="spellStart"/>
+      <w:r>
+        <w:t>Homeworks</w:t>
+      </w:r>
+      <w:proofErr w:type="spellEnd"/>
+      <w:r>
+        <w:t>+ Exclude include fixed in class</w:t>
       </w:r>
     </w:p>
     <w:p>
@@ -36,6 +58,72 @@
         <w:t>Animation</w:t>
       </w:r>
     </w:p>
+    <w:p>
+      <w:r>
+        <w:t xml:space="preserve">Tableau Homework </w:t>
+      </w:r>
+    </w:p>
+    <w:p>
+      <w:r>
+        <w:t>Python</w:t>
+      </w:r>
+    </w:p>
+    <w:p>
+      <w:r>
+        <w:t>Python Tutorial</w:t>
+      </w:r>
+    </w:p>
+    <w:p>
+      <w:hyperlink r:id="rId4" w:history="1">
+        <w:r>
+          <w:rPr>
+            <w:rStyle w:val="Hyperlink"/>
+            <w:rFonts w:ascii="Segoe UI" w:hAnsi="Segoe UI" w:cs="Segoe UI"/>
+            <w:shd w:val="clear" w:color="auto" w:fill="FFFFFF"/>
+          </w:rPr>
+          <w:t>https://github.com/ogut77/BA/blob/main/PythonTutorial.ipynb</w:t>
+        </w:r>
+      </w:hyperlink>
+    </w:p>
+    <w:p/>
+    <w:p>
+      <w:r>
+        <w:t>Review</w:t>
+      </w:r>
+    </w:p>
+    <w:p>
+      <w:hyperlink r:id="rId5" w:history="1">
+        <w:r>
+          <w:rPr>
+            <w:rStyle w:val="Hyperlink"/>
+            <w:rFonts w:ascii="Segoe UI" w:hAnsi="Segoe UI" w:cs="Segoe UI"/>
+            <w:shd w:val="clear" w:color="auto" w:fill="FFFFFF"/>
+          </w:rPr>
+          <w:t>https://github.com/ogut77/BA/blob/main/ReviewFinal.ipynb</w:t>
+        </w:r>
+      </w:hyperlink>
+    </w:p>
+    <w:p/>
+    <w:p>
+      <w:r>
+        <w:t>Homework 10</w:t>
+      </w:r>
+    </w:p>
+    <w:p/>
+    <w:p>
+      <w:hyperlink r:id="rId6" w:history="1">
+        <w:r>
+          <w:rPr>
+            <w:rStyle w:val="Hyperlink"/>
+          </w:rPr>
+          <w:t>https://github.com/ogut77/BA/blob/main/Homework10.ipynb</w:t>
+        </w:r>
+      </w:hyperlink>
+    </w:p>
+    <w:p/>
+    <w:p/>
+    <w:p/>
+    <w:p/>
     <w:p/>
     <w:sectPr>
       <w:pgSz w:w="12240" w:h="15840"/>
@@ -473,6 +561,29 @@
     <w:semiHidden/>
     <w:unhideWhenUsed/>
   </w:style>
+  <w:style w:type="character" w:styleId="Hyperlink">
+    <w:name w:val="Hyperlink"/>
+    <w:basedOn w:val="DefaultParagraphFont"/>
+    <w:uiPriority w:val="99"/>
+    <w:unhideWhenUsed/>
+    <w:rsid w:val="00387846"/>
+    <w:rPr>
+      <w:color w:val="0000FF"/>
+      <w:u w:val="single"/>
+    </w:rPr>
+  </w:style>
+  <w:style w:type="character" w:styleId="UnresolvedMention">
+    <w:name w:val="Unresolved Mention"/>
+    <w:basedOn w:val="DefaultParagraphFont"/>
+    <w:uiPriority w:val="99"/>
+    <w:semiHidden/>
+    <w:unhideWhenUsed/>
+    <w:rsid w:val="008C1817"/>
+    <w:rPr>
+      <w:color w:val="605E5C"/>
+      <w:shd w:val="clear" w:color="auto" w:fill="E1DFDD"/>
+    </w:rPr>
+  </w:style>
 </w:styles>
 </file>
 
